--- a/diseasePredictionSystem/Milestone 3 writeup .docx
+++ b/diseasePredictionSystem/Milestone 3 writeup .docx
@@ -1706,22 +1706,11 @@
       <w:r>
         <w:rPr>
           <w:rFonts w:ascii="TimesNewRomanPS" w:eastAsia="Times New Roman" w:hAnsi="TimesNewRomanPS" w:cs="Times New Roman"/>
-          <w:b/>
-          <w:bCs/>
-          <w:color w:val="0C0C0C"/>
-          <w:kern w:val="0"/>
-          <w14:ligatures w14:val="none"/>
-        </w:rPr>
-        <w:t xml:space="preserve">Phase 1: </w:t>
-      </w:r>
-      <w:r>
-        <w:rPr>
-          <w:rFonts w:ascii="TimesNewRomanPSMT" w:eastAsia="Times New Roman" w:hAnsi="TimesNewRomanPSMT" w:cs="Times New Roman"/>
-          <w:color w:val="0C0C0C"/>
-          <w:kern w:val="0"/>
-          <w14:ligatures w14:val="none"/>
-        </w:rPr>
-        <w:t xml:space="preserve">Data cleaning and preprocessing. </w:t>
+          <w:color w:val="0C0C0C"/>
+          <w:kern w:val="0"/>
+          <w14:ligatures w14:val="none"/>
+        </w:rPr>
+        <w:t xml:space="preserve">There is a need to test the model using unseen data to assess its predictive strength. </w:t>
       </w:r>
     </w:p>
     <w:p>
@@ -1741,22 +1730,11 @@
       <w:r>
         <w:rPr>
           <w:rFonts w:ascii="TimesNewRomanPS" w:eastAsia="Times New Roman" w:hAnsi="TimesNewRomanPS" w:cs="Times New Roman"/>
-          <w:b/>
-          <w:bCs/>
-          <w:color w:val="0C0C0C"/>
-          <w:kern w:val="0"/>
-          <w14:ligatures w14:val="none"/>
-        </w:rPr>
-        <w:t xml:space="preserve">Phase 2: </w:t>
-      </w:r>
-      <w:r>
-        <w:rPr>
-          <w:rFonts w:ascii="TimesNewRomanPSMT" w:eastAsia="Times New Roman" w:hAnsi="TimesNewRomanPSMT" w:cs="Times New Roman"/>
-          <w:color w:val="0C0C0C"/>
-          <w:kern w:val="0"/>
-          <w14:ligatures w14:val="none"/>
-        </w:rPr>
-        <w:t xml:space="preserve">Model training, validation, and hyperparameter tuning. </w:t>
+          <w:color w:val="0C0C0C"/>
+          <w:kern w:val="0"/>
+          <w14:ligatures w14:val="none"/>
+        </w:rPr>
+        <w:t xml:space="preserve">Peer review should be completed on the coding </w:t>
       </w:r>
     </w:p>
     <w:p>
@@ -1776,61 +1754,11 @@
       <w:r>
         <w:rPr>
           <w:rFonts w:ascii="TimesNewRomanPS" w:eastAsia="Times New Roman" w:hAnsi="TimesNewRomanPS" w:cs="Times New Roman"/>
-          <w:b/>
-          <w:bCs/>
-          <w:color w:val="0C0C0C"/>
-          <w:kern w:val="0"/>
-          <w14:ligatures w14:val="none"/>
-        </w:rPr>
-        <w:t xml:space="preserve">Phase 3: </w:t>
-      </w:r>
-      <w:r>
-        <w:rPr>
-          <w:rFonts w:ascii="TimesNewRomanPSMT" w:eastAsia="Times New Roman" w:hAnsi="TimesNewRomanPSMT" w:cs="Times New Roman"/>
-          <w:color w:val="0C0C0C"/>
-          <w:kern w:val="0"/>
-          <w14:ligatures w14:val="none"/>
-        </w:rPr>
-        <w:t xml:space="preserve">Development of a user interface for healthcare workers. </w:t>
-      </w:r>
-    </w:p>
-    <w:p>
-      <w:pPr>
-        <w:spacing w:before="100" w:beforeAutospacing="1" w:after="100" w:afterAutospacing="1"/>
-        <w:rPr>
-          <w:rFonts w:ascii="Times New Roman" w:eastAsia="Times New Roman" w:hAnsi="Times New Roman" w:cs="Times New Roman"/>
-          <w:kern w:val="0"/>
-          <w14:ligatures w14:val="none"/>
-        </w:rPr>
-      </w:pPr>
-      <w:r>
-        <w:rPr>
-          <w:rFonts w:ascii="TimesNewRomanPSMT" w:eastAsia="Times New Roman" w:hAnsi="TimesNewRomanPSMT" w:cs="Times New Roman"/>
-          <w:color w:val="0C0C0C"/>
-          <w:kern w:val="0"/>
-          <w14:ligatures w14:val="none"/>
-        </w:rPr>
-        <w:t xml:space="preserve">5. </w:t>
-      </w:r>
-      <w:r>
-        <w:rPr>
-          <w:rFonts w:ascii="TimesNewRomanPS" w:eastAsia="Times New Roman" w:hAnsi="TimesNewRomanPS" w:cs="Times New Roman"/>
-          <w:b/>
-          <w:bCs/>
-          <w:color w:val="0C0C0C"/>
-          <w:kern w:val="0"/>
-          <w14:ligatures w14:val="none"/>
-        </w:rPr>
-        <w:t xml:space="preserve">Phase 5: </w:t>
-      </w:r>
-      <w:r>
-        <w:rPr>
-          <w:rFonts w:ascii="TimesNewRomanPSMT" w:eastAsia="Times New Roman" w:hAnsi="TimesNewRomanPSMT" w:cs="Times New Roman"/>
-          <w:color w:val="0C0C0C"/>
-          <w:kern w:val="0"/>
-          <w14:ligatures w14:val="none"/>
-        </w:rPr>
-        <w:t xml:space="preserve">Iterative refinement and full deployment: in the future </w:t>
+          <w:color w:val="0C0C0C"/>
+          <w:kern w:val="0"/>
+          <w14:ligatures w14:val="none"/>
+        </w:rPr>
+        <w:t xml:space="preserve">Risk analysis should be performed by the Risk and Compliance department to rule out ethical breaches that may be possible </w:t>
       </w:r>
     </w:p>
     <w:p>
@@ -2489,7 +2417,7 @@
           <w14:ligatures w14:val="none"/>
         </w:rPr>
         <w:drawing>
-          <wp:inline distT="0" distB="0" distL="0" distR="0" wp14:anchorId="4CDF5C57" wp14:editId="4359FDE1">
+          <wp:inline distT="0" distB="0" distL="0" distR="0" wp14:anchorId="4CDF5C57" wp14:editId="1DB17B4E">
             <wp:extent cx="5943600" cy="3313430"/>
             <wp:effectExtent l="0" t="0" r="0" b="1270"/>
             <wp:docPr id="1003013716" name="Picture 7" descr="page7image11671856"/>
@@ -2743,7 +2671,7 @@
           <w14:ligatures w14:val="none"/>
         </w:rPr>
         <w:drawing>
-          <wp:inline distT="0" distB="0" distL="0" distR="0" wp14:anchorId="32B077F9" wp14:editId="428322E0">
+          <wp:inline distT="0" distB="0" distL="0" distR="0" wp14:anchorId="32B077F9" wp14:editId="2CDC623D">
             <wp:extent cx="5943600" cy="2501900"/>
             <wp:effectExtent l="0" t="0" r="0" b="0"/>
             <wp:docPr id="1386243361" name="Picture 5" descr="page9image11543696"/>
@@ -2879,7 +2807,7 @@
           <w14:ligatures w14:val="none"/>
         </w:rPr>
         <w:drawing>
-          <wp:inline distT="0" distB="0" distL="0" distR="0" wp14:anchorId="36F7521E" wp14:editId="6AFE8D64">
+          <wp:inline distT="0" distB="0" distL="0" distR="0" wp14:anchorId="36F7521E" wp14:editId="051FB7D7">
             <wp:extent cx="5943600" cy="4380865"/>
             <wp:effectExtent l="0" t="0" r="0" b="635"/>
             <wp:docPr id="1891923172" name="Picture 4" descr="page9image11546400"/>
@@ -2977,7 +2905,7 @@
           <w14:ligatures w14:val="none"/>
         </w:rPr>
         <w:drawing>
-          <wp:inline distT="0" distB="0" distL="0" distR="0" wp14:anchorId="49160763" wp14:editId="4930AA35">
+          <wp:inline distT="0" distB="0" distL="0" distR="0" wp14:anchorId="49160763" wp14:editId="7603A6B7">
             <wp:extent cx="5943600" cy="4440555"/>
             <wp:effectExtent l="0" t="0" r="0" b="4445"/>
             <wp:docPr id="830749547" name="Picture 3" descr="page10image11546608"/>
@@ -3075,7 +3003,7 @@
           <w14:ligatures w14:val="none"/>
         </w:rPr>
         <w:drawing>
-          <wp:inline distT="0" distB="0" distL="0" distR="0" wp14:anchorId="6D264D89" wp14:editId="3548E973">
+          <wp:inline distT="0" distB="0" distL="0" distR="0" wp14:anchorId="6D264D89" wp14:editId="6273229C">
             <wp:extent cx="5943600" cy="4116070"/>
             <wp:effectExtent l="0" t="0" r="0" b="0"/>
             <wp:docPr id="161388893" name="Picture 2" descr="page11image11602992"/>
@@ -4830,6 +4758,7 @@
   <w:style w:type="character" w:default="1" w:styleId="DefaultParagraphFont">
     <w:name w:val="Default Paragraph Font"/>
     <w:uiPriority w:val="1"/>
+    <w:semiHidden/>
     <w:unhideWhenUsed/>
   </w:style>
   <w:style w:type="table" w:default="1" w:styleId="TableNormal">

--- a/diseasePredictionSystem/Milestone 3 writeup .docx
+++ b/diseasePredictionSystem/Milestone 3 writeup .docx
@@ -44,30 +44,93 @@
         <w:spacing w:before="100" w:beforeAutospacing="1" w:after="100" w:afterAutospacing="1"/>
         <w:jc w:val="center"/>
         <w:rPr>
-          <w:rFonts w:ascii="Times New Roman" w:eastAsia="Times New Roman" w:hAnsi="Times New Roman" w:cs="Times New Roman"/>
-          <w:kern w:val="0"/>
-          <w14:ligatures w14:val="none"/>
-        </w:rPr>
-      </w:pPr>
-    </w:p>
-    <w:p>
-      <w:pPr>
-        <w:spacing w:before="100" w:beforeAutospacing="1" w:after="100" w:afterAutospacing="1"/>
-        <w:rPr>
-          <w:rFonts w:ascii="Times New Roman" w:eastAsia="Times New Roman" w:hAnsi="Times New Roman" w:cs="Times New Roman"/>
-          <w:kern w:val="0"/>
-          <w14:ligatures w14:val="none"/>
-        </w:rPr>
-      </w:pPr>
-      <w:r>
-        <w:rPr>
-          <w:rFonts w:ascii="TimesNewRomanPSMT" w:eastAsia="Times New Roman" w:hAnsi="TimesNewRomanPSMT" w:cs="Times New Roman"/>
-          <w:color w:val="0C0C0C"/>
-          <w:kern w:val="0"/>
-          <w14:ligatures w14:val="none"/>
-        </w:rPr>
-        <w:t xml:space="preserve">Project 1 Milestone 2 Submitted 9/15/2024 </w:t>
-      </w:r>
+          <w:rFonts w:ascii="TimesNewRomanPSMT" w:eastAsia="Times New Roman" w:hAnsi="TimesNewRomanPSMT" w:cs="Times New Roman"/>
+          <w:b/>
+          <w:bCs/>
+          <w:color w:val="0C0C0C"/>
+          <w:kern w:val="0"/>
+          <w14:ligatures w14:val="none"/>
+        </w:rPr>
+      </w:pPr>
+      <w:r>
+        <w:rPr>
+          <w:rFonts w:ascii="TimesNewRomanPSMT" w:eastAsia="Times New Roman" w:hAnsi="TimesNewRomanPSMT" w:cs="Times New Roman"/>
+          <w:b/>
+          <w:bCs/>
+          <w:color w:val="0C0C0C"/>
+          <w:kern w:val="0"/>
+          <w14:ligatures w14:val="none"/>
+        </w:rPr>
+        <w:t xml:space="preserve">Project 1 Milestone </w:t>
+      </w:r>
+      <w:r>
+        <w:rPr>
+          <w:rFonts w:ascii="TimesNewRomanPSMT" w:eastAsia="Times New Roman" w:hAnsi="TimesNewRomanPSMT" w:cs="Times New Roman"/>
+          <w:b/>
+          <w:bCs/>
+          <w:color w:val="0C0C0C"/>
+          <w:kern w:val="0"/>
+          <w14:ligatures w14:val="none"/>
+        </w:rPr>
+        <w:t>3</w:t>
+      </w:r>
+      <w:r>
+        <w:rPr>
+          <w:rFonts w:ascii="TimesNewRomanPSMT" w:eastAsia="Times New Roman" w:hAnsi="TimesNewRomanPSMT" w:cs="Times New Roman"/>
+          <w:b/>
+          <w:bCs/>
+          <w:color w:val="0C0C0C"/>
+          <w:kern w:val="0"/>
+          <w14:ligatures w14:val="none"/>
+        </w:rPr>
+        <w:t xml:space="preserve"> Submitted 9/</w:t>
+      </w:r>
+      <w:r>
+        <w:rPr>
+          <w:rFonts w:ascii="TimesNewRomanPSMT" w:eastAsia="Times New Roman" w:hAnsi="TimesNewRomanPSMT" w:cs="Times New Roman"/>
+          <w:b/>
+          <w:bCs/>
+          <w:color w:val="0C0C0C"/>
+          <w:kern w:val="0"/>
+          <w14:ligatures w14:val="none"/>
+        </w:rPr>
+        <w:t>2</w:t>
+      </w:r>
+      <w:r>
+        <w:rPr>
+          <w:rFonts w:ascii="TimesNewRomanPSMT" w:eastAsia="Times New Roman" w:hAnsi="TimesNewRomanPSMT" w:cs="Times New Roman"/>
+          <w:b/>
+          <w:bCs/>
+          <w:color w:val="0C0C0C"/>
+          <w:kern w:val="0"/>
+          <w14:ligatures w14:val="none"/>
+        </w:rPr>
+        <w:t>1</w:t>
+      </w:r>
+      <w:r>
+        <w:rPr>
+          <w:rFonts w:ascii="TimesNewRomanPSMT" w:eastAsia="Times New Roman" w:hAnsi="TimesNewRomanPSMT" w:cs="Times New Roman"/>
+          <w:b/>
+          <w:bCs/>
+          <w:color w:val="0C0C0C"/>
+          <w:kern w:val="0"/>
+          <w14:ligatures w14:val="none"/>
+        </w:rPr>
+        <w:t>/2024</w:t>
+      </w:r>
+    </w:p>
+    <w:p>
+      <w:pPr>
+        <w:spacing w:before="100" w:beforeAutospacing="1" w:after="100" w:afterAutospacing="1"/>
+        <w:jc w:val="center"/>
+        <w:rPr>
+          <w:rFonts w:ascii="Times New Roman" w:eastAsia="Times New Roman" w:hAnsi="Times New Roman" w:cs="Times New Roman"/>
+          <w:b/>
+          <w:bCs/>
+          <w:kern w:val="0"/>
+          <w14:ligatures w14:val="none"/>
+        </w:rPr>
+      </w:pPr>
     </w:p>
     <w:p>
       <w:pPr>
@@ -103,7 +166,8 @@
       <w:pPr>
         <w:spacing w:before="100" w:beforeAutospacing="1" w:after="100" w:afterAutospacing="1"/>
         <w:rPr>
-          <w:rFonts w:ascii="Times New Roman" w:eastAsia="Times New Roman" w:hAnsi="Times New Roman" w:cs="Times New Roman"/>
+          <w:rFonts w:ascii="TimesNewRomanPSMT" w:eastAsia="Times New Roman" w:hAnsi="TimesNewRomanPSMT" w:cs="Times New Roman"/>
+          <w:color w:val="0C0C0C"/>
           <w:kern w:val="0"/>
           <w14:ligatures w14:val="none"/>
         </w:rPr>
@@ -117,6 +181,76 @@
         </w:rPr>
         <w:t xml:space="preserve">Title: Developing a Symptom-Based System for Disease Diagnosis and Precaution Recommendations in Resource-Limited Settings </w:t>
       </w:r>
+    </w:p>
+    <w:p>
+      <w:pPr>
+        <w:spacing w:before="100" w:beforeAutospacing="1" w:after="100" w:afterAutospacing="1"/>
+        <w:rPr>
+          <w:rFonts w:ascii="TimesNewRomanPSMT" w:eastAsia="Times New Roman" w:hAnsi="TimesNewRomanPSMT" w:cs="Times New Roman"/>
+          <w:b/>
+          <w:bCs/>
+          <w:color w:val="0C0C0C"/>
+          <w:kern w:val="0"/>
+          <w:sz w:val="20"/>
+          <w:szCs w:val="21"/>
+          <w14:ligatures w14:val="none"/>
+        </w:rPr>
+      </w:pPr>
+      <w:r>
+        <w:rPr>
+          <w:rFonts w:ascii="TimesNewRomanPSMT" w:eastAsia="Times New Roman" w:hAnsi="TimesNewRomanPSMT" w:cs="Times New Roman"/>
+          <w:b/>
+          <w:bCs/>
+          <w:color w:val="0C0C0C"/>
+          <w:kern w:val="0"/>
+          <w14:ligatures w14:val="none"/>
+        </w:rPr>
+        <w:t>Link to codes:</w:t>
+      </w:r>
+      <w:r>
+        <w:t xml:space="preserve"> </w:t>
+      </w:r>
+      <w:hyperlink r:id="rId5" w:history="1">
+        <w:r>
+          <w:rPr>
+            <w:rStyle w:val="Hyperlink"/>
+            <w:rFonts w:ascii="TimesNewRomanPSMT" w:eastAsia="Times New Roman" w:hAnsi="TimesNewRomanPSMT" w:cs="Times New Roman"/>
+            <w:b/>
+            <w:bCs/>
+            <w:kern w:val="0"/>
+            <w:sz w:val="16"/>
+            <w:szCs w:val="18"/>
+            <w14:ligatures w14:val="none"/>
+          </w:rPr>
+          <w:t>https://github.com/wuahm</w:t>
+        </w:r>
+        <w:r>
+          <w:rPr>
+            <w:rStyle w:val="Hyperlink"/>
+            <w:rFonts w:ascii="TimesNewRomanPSMT" w:eastAsia="Times New Roman" w:hAnsi="TimesNewRomanPSMT" w:cs="Times New Roman"/>
+            <w:b/>
+            <w:bCs/>
+            <w:kern w:val="0"/>
+            <w:sz w:val="16"/>
+            <w:szCs w:val="18"/>
+            <w14:ligatures w14:val="none"/>
+          </w:rPr>
+          <w:t>a</w:t>
+        </w:r>
+        <w:r>
+          <w:rPr>
+            <w:rStyle w:val="Hyperlink"/>
+            <w:rFonts w:ascii="TimesNewRomanPSMT" w:eastAsia="Times New Roman" w:hAnsi="TimesNewRomanPSMT" w:cs="Times New Roman"/>
+            <w:b/>
+            <w:bCs/>
+            <w:kern w:val="0"/>
+            <w:sz w:val="16"/>
+            <w:szCs w:val="18"/>
+            <w14:ligatures w14:val="none"/>
+          </w:rPr>
+          <w:t>rtor/portfolio/blob/main/diseasePredictionSystem/disease_prediction.ipynb</w:t>
+        </w:r>
+      </w:hyperlink>
     </w:p>
     <w:p>
       <w:pPr>
@@ -311,6 +445,7 @@
           <w:kern w:val="0"/>
           <w14:ligatures w14:val="none"/>
         </w:rPr>
+        <w:lastRenderedPageBreak/>
         <w:t xml:space="preserve">The datasets used include: </w:t>
       </w:r>
     </w:p>
@@ -332,7 +467,6 @@
           <w:kern w:val="0"/>
           <w14:ligatures w14:val="none"/>
         </w:rPr>
-        <w:lastRenderedPageBreak/>
         <w:t xml:space="preserve">DATASETS </w:t>
       </w:r>
     </w:p>
@@ -688,7 +822,7 @@
                     </pic:cNvPicPr>
                   </pic:nvPicPr>
                   <pic:blipFill>
-                    <a:blip r:embed="rId5">
+                    <a:blip r:embed="rId6">
                       <a:extLst>
                         <a:ext uri="{28A0092B-C50C-407E-A947-70E740481C1C}">
                           <a14:useLocalDpi xmlns:a14="http://schemas.microsoft.com/office/drawing/2010/main" val="0"/>
@@ -784,6 +918,7 @@
           <w:kern w:val="0"/>
           <w14:ligatures w14:val="none"/>
         </w:rPr>
+        <w:lastRenderedPageBreak/>
         <w:t>Post-analysis:</w:t>
       </w:r>
       <w:r>
@@ -823,7 +958,6 @@
           <w:kern w:val="0"/>
           <w14:ligatures w14:val="none"/>
         </w:rPr>
-        <w:lastRenderedPageBreak/>
         <w:t>compared to a single decision tree.</w:t>
       </w:r>
       <w:r>
@@ -1171,6 +1305,7 @@
           <w:kern w:val="0"/>
           <w14:ligatures w14:val="none"/>
         </w:rPr>
+        <w:lastRenderedPageBreak/>
         <w:t xml:space="preserve">6. Conclusion </w:t>
       </w:r>
     </w:p>
@@ -1190,17 +1325,7 @@
           <w:kern w:val="0"/>
           <w14:ligatures w14:val="none"/>
         </w:rPr>
-        <w:t xml:space="preserve">By using machine learning models, this project aims to provide healthcare providers in resource- limited settings with timely and reliable information for disease diagnosis and treatment </w:t>
-      </w:r>
-      <w:r>
-        <w:rPr>
-          <w:rFonts w:ascii="TimesNewRomanPSMT" w:eastAsia="Times New Roman" w:hAnsi="TimesNewRomanPSMT" w:cs="Times New Roman"/>
-          <w:color w:val="0C0C0C"/>
-          <w:kern w:val="0"/>
-          <w14:ligatures w14:val="none"/>
-        </w:rPr>
-        <w:lastRenderedPageBreak/>
-        <w:t xml:space="preserve">recommendations. This approach has the potential to improve patient outcomes, especially in environments where diagnostic resources are scarce. </w:t>
+        <w:t xml:space="preserve">By using machine learning models, this project aims to provide healthcare providers in resource- limited settings with timely and reliable information for disease diagnosis and treatment recommendations. This approach has the potential to improve patient outcomes, especially in environments where diagnostic resources are scarce. </w:t>
       </w:r>
     </w:p>
     <w:p>
@@ -1582,17 +1707,8 @@
           <w:kern w:val="0"/>
           <w14:ligatures w14:val="none"/>
         </w:rPr>
-        <w:t xml:space="preserve">The system could be expanded to incorporate additional data sources, such as patient’s vital signs or local epidemiological data, to improve diagnosis accuracy. In the future, </w:t>
-      </w:r>
-      <w:r>
-        <w:rPr>
-          <w:rFonts w:ascii="TimesNewRomanPSMT" w:eastAsia="Times New Roman" w:hAnsi="TimesNewRomanPSMT" w:cs="Times New Roman"/>
-          <w:color w:val="0C0C0C"/>
-          <w:kern w:val="0"/>
-          <w14:ligatures w14:val="none"/>
-        </w:rPr>
         <w:lastRenderedPageBreak/>
-        <w:t xml:space="preserve">this technology could be applied to other healthcare challenges in resource-constrained settings, such as predicting disease outbreaks or optimizing healthcare supply chains. </w:t>
+        <w:t xml:space="preserve">The system could be expanded to incorporate additional data sources, such as patient’s vital signs or local epidemiological data, to improve diagnosis accuracy. In the future, this technology could be applied to other healthcare challenges in resource-constrained settings, such as predicting disease outbreaks or optimizing healthcare supply chains. </w:t>
       </w:r>
     </w:p>
     <w:p>
@@ -1967,6 +2083,7 @@
           <w:kern w:val="0"/>
           <w14:ligatures w14:val="none"/>
         </w:rPr>
+        <w:lastRenderedPageBreak/>
         <w:br/>
         <w:t>3. How did you preprocess the data before using it for model training?</w:t>
       </w:r>
@@ -1989,6 +2106,304 @@
           <w:kern w:val="0"/>
           <w14:ligatures w14:val="none"/>
         </w:rPr>
+        <w:t xml:space="preserve">Ans: </w:t>
+      </w:r>
+      <w:r>
+        <w:rPr>
+          <w:rFonts w:ascii="TimesNewRomanPSMT" w:eastAsia="Times New Roman" w:hAnsi="TimesNewRomanPSMT" w:cs="Times New Roman"/>
+          <w:color w:val="0A0A0A"/>
+          <w:kern w:val="0"/>
+          <w14:ligatures w14:val="none"/>
+        </w:rPr>
+        <w:t>The data was cleaned by stripping unnecessary whitespace, replacing unwanted characters like underscores, and filling missing values with ‘None’. This helped ensure consistent input for the machine learning models</w:t>
+      </w:r>
+    </w:p>
+    <w:p>
+      <w:pPr>
+        <w:spacing w:before="100" w:beforeAutospacing="1" w:after="100" w:afterAutospacing="1"/>
+        <w:ind w:left="360"/>
+        <w:rPr>
+          <w:rFonts w:ascii="TimesNewRomanPSMT" w:eastAsia="Times New Roman" w:hAnsi="TimesNewRomanPSMT" w:cs="Times New Roman"/>
+          <w:color w:val="0A0A0A"/>
+          <w:kern w:val="0"/>
+          <w14:ligatures w14:val="none"/>
+        </w:rPr>
+      </w:pPr>
+      <w:r>
+        <w:rPr>
+          <w:rFonts w:ascii="TimesNewRomanPSMT" w:eastAsia="Times New Roman" w:hAnsi="TimesNewRomanPSMT" w:cs="Times New Roman"/>
+          <w:color w:val="0A0A0A"/>
+          <w:kern w:val="0"/>
+          <w14:ligatures w14:val="none"/>
+        </w:rPr>
+        <w:br/>
+        <w:t>4. Which machine learning models did you evaluate, and why did you choose RandomForestClassifier?</w:t>
+      </w:r>
+    </w:p>
+    <w:p>
+      <w:pPr>
+        <w:spacing w:before="100" w:beforeAutospacing="1" w:after="100" w:afterAutospacing="1"/>
+        <w:ind w:left="360"/>
+        <w:rPr>
+          <w:rFonts w:ascii="TimesNewRomanPSMT" w:eastAsia="Times New Roman" w:hAnsi="TimesNewRomanPSMT" w:cs="Times New Roman"/>
+          <w:color w:val="0A0A0A"/>
+          <w:kern w:val="0"/>
+          <w14:ligatures w14:val="none"/>
+        </w:rPr>
+      </w:pPr>
+      <w:r>
+        <w:rPr>
+          <w:rFonts w:ascii="TimesNewRomanPSMT" w:eastAsia="Times New Roman" w:hAnsi="TimesNewRomanPSMT" w:cs="Times New Roman"/>
+          <w:color w:val="0A0A0A"/>
+          <w:kern w:val="0"/>
+          <w14:ligatures w14:val="none"/>
+        </w:rPr>
+        <w:t xml:space="preserve">Ans: </w:t>
+      </w:r>
+      <w:r>
+        <w:rPr>
+          <w:rFonts w:ascii="TimesNewRomanPSMT" w:eastAsia="Times New Roman" w:hAnsi="TimesNewRomanPSMT" w:cs="Times New Roman"/>
+          <w:color w:val="0A0A0A"/>
+          <w:kern w:val="0"/>
+          <w14:ligatures w14:val="none"/>
+        </w:rPr>
+        <w:t>Several models were tested, including Logistic Regression, Support Vector Classifier (SVC), K-Nearest Neighbors (KNN), Decision Tree Classifier, and Random Forest Classifier. The Random Forest Classifier was selected for its robustness, scalability, and superior generalization to new data</w:t>
+      </w:r>
+    </w:p>
+    <w:p>
+      <w:pPr>
+        <w:spacing w:before="100" w:beforeAutospacing="1" w:after="100" w:afterAutospacing="1"/>
+        <w:ind w:left="360"/>
+        <w:rPr>
+          <w:rFonts w:ascii="TimesNewRomanPSMT" w:eastAsia="Times New Roman" w:hAnsi="TimesNewRomanPSMT" w:cs="Times New Roman"/>
+          <w:color w:val="0A0A0A"/>
+          <w:kern w:val="0"/>
+          <w14:ligatures w14:val="none"/>
+        </w:rPr>
+      </w:pPr>
+      <w:r>
+        <w:rPr>
+          <w:rFonts w:ascii="TimesNewRomanPSMT" w:eastAsia="Times New Roman" w:hAnsi="TimesNewRomanPSMT" w:cs="Times New Roman"/>
+          <w:color w:val="0A0A0A"/>
+          <w:kern w:val="0"/>
+          <w14:ligatures w14:val="none"/>
+        </w:rPr>
+        <w:br/>
+        <w:t>5. How does the Random Forest Classifier help avoid overfitting?</w:t>
+      </w:r>
+    </w:p>
+    <w:p>
+      <w:pPr>
+        <w:spacing w:before="100" w:beforeAutospacing="1" w:after="100" w:afterAutospacing="1"/>
+        <w:ind w:left="360"/>
+        <w:rPr>
+          <w:rFonts w:ascii="TimesNewRomanPSMT" w:eastAsia="Times New Roman" w:hAnsi="TimesNewRomanPSMT" w:cs="Times New Roman"/>
+          <w:color w:val="0A0A0A"/>
+          <w:kern w:val="0"/>
+          <w14:ligatures w14:val="none"/>
+        </w:rPr>
+      </w:pPr>
+      <w:r>
+        <w:rPr>
+          <w:rFonts w:ascii="TimesNewRomanPSMT" w:eastAsia="Times New Roman" w:hAnsi="TimesNewRomanPSMT" w:cs="Times New Roman"/>
+          <w:color w:val="0A0A0A"/>
+          <w:kern w:val="0"/>
+          <w14:ligatures w14:val="none"/>
+        </w:rPr>
+        <w:t xml:space="preserve">Ans: </w:t>
+      </w:r>
+      <w:r>
+        <w:rPr>
+          <w:rFonts w:ascii="TimesNewRomanPSMT" w:eastAsia="Times New Roman" w:hAnsi="TimesNewRomanPSMT" w:cs="Times New Roman"/>
+          <w:color w:val="0A0A0A"/>
+          <w:kern w:val="0"/>
+          <w14:ligatures w14:val="none"/>
+        </w:rPr>
+        <w:t>The Random Forest Classifier reduces overfitting by averaging the results across multiple decision trees, which makes the model more generalized and less prone to fitting noise in the training data</w:t>
+      </w:r>
+    </w:p>
+    <w:p>
+      <w:pPr>
+        <w:spacing w:before="100" w:beforeAutospacing="1" w:after="100" w:afterAutospacing="1"/>
+        <w:ind w:left="360"/>
+        <w:rPr>
+          <w:rFonts w:ascii="TimesNewRomanPSMT" w:eastAsia="Times New Roman" w:hAnsi="TimesNewRomanPSMT" w:cs="Times New Roman"/>
+          <w:color w:val="0A0A0A"/>
+          <w:kern w:val="0"/>
+          <w14:ligatures w14:val="none"/>
+        </w:rPr>
+      </w:pPr>
+      <w:r>
+        <w:rPr>
+          <w:rFonts w:ascii="TimesNewRomanPSMT" w:eastAsia="Times New Roman" w:hAnsi="TimesNewRomanPSMT" w:cs="Times New Roman"/>
+          <w:color w:val="0A0A0A"/>
+          <w:kern w:val="0"/>
+          <w14:ligatures w14:val="none"/>
+        </w:rPr>
+        <w:br/>
+        <w:t>6. What performance metrics were used to evaluate the model?</w:t>
+      </w:r>
+    </w:p>
+    <w:p>
+      <w:pPr>
+        <w:spacing w:before="100" w:beforeAutospacing="1" w:after="100" w:afterAutospacing="1"/>
+        <w:ind w:left="360"/>
+        <w:rPr>
+          <w:rFonts w:ascii="TimesNewRomanPSMT" w:eastAsia="Times New Roman" w:hAnsi="TimesNewRomanPSMT" w:cs="Times New Roman"/>
+          <w:color w:val="0A0A0A"/>
+          <w:kern w:val="0"/>
+          <w14:ligatures w14:val="none"/>
+        </w:rPr>
+      </w:pPr>
+      <w:r>
+        <w:rPr>
+          <w:rFonts w:ascii="TimesNewRomanPSMT" w:eastAsia="Times New Roman" w:hAnsi="TimesNewRomanPSMT" w:cs="Times New Roman"/>
+          <w:color w:val="0A0A0A"/>
+          <w:kern w:val="0"/>
+          <w14:ligatures w14:val="none"/>
+        </w:rPr>
+        <w:t xml:space="preserve">Ans: </w:t>
+      </w:r>
+      <w:r>
+        <w:rPr>
+          <w:rFonts w:ascii="TimesNewRomanPSMT" w:eastAsia="Times New Roman" w:hAnsi="TimesNewRomanPSMT" w:cs="Times New Roman"/>
+          <w:color w:val="0A0A0A"/>
+          <w:kern w:val="0"/>
+          <w14:ligatures w14:val="none"/>
+        </w:rPr>
+        <w:t>The performance metrics used included precision, recall, F1-score, and accuracy. The model achieved a precision, recall, and F1-score of 1.00 across all classes, indicating perfect performance in the training and testing phases</w:t>
+      </w:r>
+    </w:p>
+    <w:p>
+      <w:pPr>
+        <w:spacing w:before="100" w:beforeAutospacing="1" w:after="100" w:afterAutospacing="1"/>
+        <w:ind w:left="360"/>
+        <w:rPr>
+          <w:rFonts w:ascii="TimesNewRomanPSMT" w:eastAsia="Times New Roman" w:hAnsi="TimesNewRomanPSMT" w:cs="Times New Roman"/>
+          <w:color w:val="0A0A0A"/>
+          <w:kern w:val="0"/>
+          <w14:ligatures w14:val="none"/>
+        </w:rPr>
+      </w:pPr>
+      <w:r>
+        <w:rPr>
+          <w:rFonts w:ascii="TimesNewRomanPSMT" w:eastAsia="Times New Roman" w:hAnsi="TimesNewRomanPSMT" w:cs="Times New Roman"/>
+          <w:color w:val="0A0A0A"/>
+          <w:kern w:val="0"/>
+          <w14:ligatures w14:val="none"/>
+        </w:rPr>
+        <w:br/>
+        <w:t>7. Did you encounter any challenges during the model development phase?</w:t>
+      </w:r>
+      <w:r>
+        <w:rPr>
+          <w:rFonts w:ascii="TimesNewRomanPSMT" w:eastAsia="Times New Roman" w:hAnsi="TimesNewRomanPSMT" w:cs="Times New Roman"/>
+          <w:color w:val="0A0A0A"/>
+          <w:kern w:val="0"/>
+          <w14:ligatures w14:val="none"/>
+        </w:rPr>
+        <w:br/>
+      </w:r>
+      <w:r>
+        <w:rPr>
+          <w:rFonts w:ascii="TimesNewRomanPSMT" w:eastAsia="Times New Roman" w:hAnsi="TimesNewRomanPSMT" w:cs="Times New Roman"/>
+          <w:color w:val="0A0A0A"/>
+          <w:kern w:val="0"/>
+          <w14:ligatures w14:val="none"/>
+        </w:rPr>
+        <w:br/>
+        <w:t xml:space="preserve">Ans: </w:t>
+      </w:r>
+      <w:r>
+        <w:rPr>
+          <w:rFonts w:ascii="TimesNewRomanPSMT" w:eastAsia="Times New Roman" w:hAnsi="TimesNewRomanPSMT" w:cs="Times New Roman"/>
+          <w:color w:val="0A0A0A"/>
+          <w:kern w:val="0"/>
+          <w14:ligatures w14:val="none"/>
+        </w:rPr>
+        <w:t>Yes, challenges included data cleaning and transformation, as well as designing a user-friendly interface for the system. Additionally, there were concerns about making the system generalizable to real-world scenarios beyond the dataset</w:t>
+      </w:r>
+    </w:p>
+    <w:p>
+      <w:pPr>
+        <w:spacing w:before="100" w:beforeAutospacing="1" w:after="100" w:afterAutospacing="1"/>
+        <w:ind w:left="360"/>
+        <w:rPr>
+          <w:rFonts w:ascii="TimesNewRomanPSMT" w:eastAsia="Times New Roman" w:hAnsi="TimesNewRomanPSMT" w:cs="Times New Roman"/>
+          <w:color w:val="0A0A0A"/>
+          <w:kern w:val="0"/>
+          <w14:ligatures w14:val="none"/>
+        </w:rPr>
+      </w:pPr>
+      <w:r>
+        <w:rPr>
+          <w:rFonts w:ascii="TimesNewRomanPSMT" w:eastAsia="Times New Roman" w:hAnsi="TimesNewRomanPSMT" w:cs="Times New Roman"/>
+          <w:color w:val="0A0A0A"/>
+          <w:kern w:val="0"/>
+          <w14:ligatures w14:val="none"/>
+        </w:rPr>
+        <w:br/>
+        <w:t xml:space="preserve">8. How did you handle symptoms that were not present in every disease case in the dataset? </w:t>
+      </w:r>
+      <w:r>
+        <w:rPr>
+          <w:rFonts w:ascii="TimesNewRomanPSMT" w:eastAsia="Times New Roman" w:hAnsi="TimesNewRomanPSMT" w:cs="Times New Roman"/>
+          <w:color w:val="0A0A0A"/>
+          <w:kern w:val="0"/>
+          <w14:ligatures w14:val="none"/>
+        </w:rPr>
+        <w:br/>
+        <w:t xml:space="preserve">Ans: </w:t>
+      </w:r>
+      <w:r>
+        <w:rPr>
+          <w:rFonts w:ascii="TimesNewRomanPSMT" w:eastAsia="Times New Roman" w:hAnsi="TimesNewRomanPSMT" w:cs="Times New Roman"/>
+          <w:color w:val="0A0A0A"/>
+          <w:kern w:val="0"/>
+          <w14:ligatures w14:val="none"/>
+        </w:rPr>
+        <w:t>Binary features were created for each symptom, indicating whether a particular symptom was present (1) or absent (0) for a disease. This ensured that even if a symptom was missing for certain cases, it wouldn’t be a problem for the model</w:t>
+      </w:r>
+    </w:p>
+    <w:p>
+      <w:pPr>
+        <w:spacing w:before="100" w:beforeAutospacing="1" w:after="100" w:afterAutospacing="1"/>
+        <w:ind w:left="360"/>
+        <w:rPr>
+          <w:rFonts w:ascii="TimesNewRomanPSMT" w:eastAsia="Times New Roman" w:hAnsi="TimesNewRomanPSMT" w:cs="Times New Roman"/>
+          <w:color w:val="0A0A0A"/>
+          <w:kern w:val="0"/>
+          <w14:ligatures w14:val="none"/>
+        </w:rPr>
+      </w:pPr>
+      <w:r>
+        <w:rPr>
+          <w:rFonts w:ascii="TimesNewRomanPSMT" w:eastAsia="Times New Roman" w:hAnsi="TimesNewRomanPSMT" w:cs="Times New Roman"/>
+          <w:color w:val="0A0A0A"/>
+          <w:kern w:val="0"/>
+          <w14:ligatures w14:val="none"/>
+        </w:rPr>
+        <w:t>9. What role does Principal Component Analysis (PCA) play in this project?</w:t>
+      </w:r>
+    </w:p>
+    <w:p>
+      <w:pPr>
+        <w:spacing w:before="100" w:beforeAutospacing="1" w:after="100" w:afterAutospacing="1"/>
+        <w:ind w:left="360"/>
+        <w:rPr>
+          <w:rFonts w:ascii="TimesNewRomanPSMT" w:eastAsia="Times New Roman" w:hAnsi="TimesNewRomanPSMT" w:cs="Times New Roman"/>
+          <w:color w:val="0A0A0A"/>
+          <w:kern w:val="0"/>
+          <w14:ligatures w14:val="none"/>
+        </w:rPr>
+      </w:pPr>
+      <w:r>
+        <w:rPr>
+          <w:rFonts w:ascii="TimesNewRomanPSMT" w:eastAsia="Times New Roman" w:hAnsi="TimesNewRomanPSMT" w:cs="Times New Roman"/>
+          <w:color w:val="0A0A0A"/>
+          <w:kern w:val="0"/>
+          <w14:ligatures w14:val="none"/>
+        </w:rPr>
         <w:lastRenderedPageBreak/>
         <w:t xml:space="preserve">Ans: </w:t>
       </w:r>
@@ -1999,323 +2414,16 @@
           <w:kern w:val="0"/>
           <w14:ligatures w14:val="none"/>
         </w:rPr>
-        <w:t>The data was cleaned by stripping unnecessary whitespace, replacing unwanted characters like underscores, and filling missing values with ‘None’. This helped ensure consistent input for the machine learning models</w:t>
-      </w:r>
-    </w:p>
-    <w:p>
-      <w:pPr>
-        <w:spacing w:before="100" w:beforeAutospacing="1" w:after="100" w:afterAutospacing="1"/>
-        <w:ind w:left="360"/>
+        <w:t>PCA was used to identify the most important features (symptoms) in the dataset by analyzing their variance. It helped determine which features contributed the most to disease prediction and provided insights into feature selection</w:t>
+      </w:r>
+      <w:r>
         <w:rPr>
           <w:rFonts w:ascii="TimesNewRomanPSMT" w:eastAsia="Times New Roman" w:hAnsi="TimesNewRomanPSMT" w:cs="Times New Roman"/>
           <w:color w:val="0A0A0A"/>
           <w:kern w:val="0"/>
           <w14:ligatures w14:val="none"/>
         </w:rPr>
-      </w:pPr>
-      <w:r>
-        <w:rPr>
-          <w:rFonts w:ascii="TimesNewRomanPSMT" w:eastAsia="Times New Roman" w:hAnsi="TimesNewRomanPSMT" w:cs="Times New Roman"/>
-          <w:color w:val="0A0A0A"/>
-          <w:kern w:val="0"/>
-          <w14:ligatures w14:val="none"/>
-        </w:rPr>
         <w:br/>
-        <w:t>4. Which machine learning models did you evaluate, and why did you choose RandomForestClassifier?</w:t>
-      </w:r>
-    </w:p>
-    <w:p>
-      <w:pPr>
-        <w:spacing w:before="100" w:beforeAutospacing="1" w:after="100" w:afterAutospacing="1"/>
-        <w:ind w:left="360"/>
-        <w:rPr>
-          <w:rFonts w:ascii="TimesNewRomanPSMT" w:eastAsia="Times New Roman" w:hAnsi="TimesNewRomanPSMT" w:cs="Times New Roman"/>
-          <w:color w:val="0A0A0A"/>
-          <w:kern w:val="0"/>
-          <w14:ligatures w14:val="none"/>
-        </w:rPr>
-      </w:pPr>
-      <w:r>
-        <w:rPr>
-          <w:rFonts w:ascii="TimesNewRomanPSMT" w:eastAsia="Times New Roman" w:hAnsi="TimesNewRomanPSMT" w:cs="Times New Roman"/>
-          <w:color w:val="0A0A0A"/>
-          <w:kern w:val="0"/>
-          <w14:ligatures w14:val="none"/>
-        </w:rPr>
-        <w:t xml:space="preserve">Ans: </w:t>
-      </w:r>
-      <w:r>
-        <w:rPr>
-          <w:rFonts w:ascii="TimesNewRomanPSMT" w:eastAsia="Times New Roman" w:hAnsi="TimesNewRomanPSMT" w:cs="Times New Roman"/>
-          <w:color w:val="0A0A0A"/>
-          <w:kern w:val="0"/>
-          <w14:ligatures w14:val="none"/>
-        </w:rPr>
-        <w:t>Several models were tested, including Logistic Regression, Support Vector Classifier (SVC), K-Nearest Neighbors (KNN), Decision Tree Classifier, and Random Forest Classifier. The Random Forest Classifier was selected for its robustness, scalability, and superior generalization to new data</w:t>
-      </w:r>
-    </w:p>
-    <w:p>
-      <w:pPr>
-        <w:spacing w:before="100" w:beforeAutospacing="1" w:after="100" w:afterAutospacing="1"/>
-        <w:ind w:left="360"/>
-        <w:rPr>
-          <w:rFonts w:ascii="TimesNewRomanPSMT" w:eastAsia="Times New Roman" w:hAnsi="TimesNewRomanPSMT" w:cs="Times New Roman"/>
-          <w:color w:val="0A0A0A"/>
-          <w:kern w:val="0"/>
-          <w14:ligatures w14:val="none"/>
-        </w:rPr>
-      </w:pPr>
-      <w:r>
-        <w:rPr>
-          <w:rFonts w:ascii="TimesNewRomanPSMT" w:eastAsia="Times New Roman" w:hAnsi="TimesNewRomanPSMT" w:cs="Times New Roman"/>
-          <w:color w:val="0A0A0A"/>
-          <w:kern w:val="0"/>
-          <w14:ligatures w14:val="none"/>
-        </w:rPr>
-        <w:br/>
-        <w:t>5. How does the Random Forest Classifier help avoid overfitting?</w:t>
-      </w:r>
-    </w:p>
-    <w:p>
-      <w:pPr>
-        <w:spacing w:before="100" w:beforeAutospacing="1" w:after="100" w:afterAutospacing="1"/>
-        <w:ind w:left="360"/>
-        <w:rPr>
-          <w:rFonts w:ascii="TimesNewRomanPSMT" w:eastAsia="Times New Roman" w:hAnsi="TimesNewRomanPSMT" w:cs="Times New Roman"/>
-          <w:color w:val="0A0A0A"/>
-          <w:kern w:val="0"/>
-          <w14:ligatures w14:val="none"/>
-        </w:rPr>
-      </w:pPr>
-      <w:r>
-        <w:rPr>
-          <w:rFonts w:ascii="TimesNewRomanPSMT" w:eastAsia="Times New Roman" w:hAnsi="TimesNewRomanPSMT" w:cs="Times New Roman"/>
-          <w:color w:val="0A0A0A"/>
-          <w:kern w:val="0"/>
-          <w14:ligatures w14:val="none"/>
-        </w:rPr>
-        <w:t xml:space="preserve">Ans: </w:t>
-      </w:r>
-      <w:r>
-        <w:rPr>
-          <w:rFonts w:ascii="TimesNewRomanPSMT" w:eastAsia="Times New Roman" w:hAnsi="TimesNewRomanPSMT" w:cs="Times New Roman"/>
-          <w:color w:val="0A0A0A"/>
-          <w:kern w:val="0"/>
-          <w14:ligatures w14:val="none"/>
-        </w:rPr>
-        <w:t>The Random Forest Classifier reduces overfitting by averaging the results across multiple decision trees, which makes the model more generalized and less prone to fitting noise in the training data</w:t>
-      </w:r>
-    </w:p>
-    <w:p>
-      <w:pPr>
-        <w:spacing w:before="100" w:beforeAutospacing="1" w:after="100" w:afterAutospacing="1"/>
-        <w:ind w:left="360"/>
-        <w:rPr>
-          <w:rFonts w:ascii="TimesNewRomanPSMT" w:eastAsia="Times New Roman" w:hAnsi="TimesNewRomanPSMT" w:cs="Times New Roman"/>
-          <w:color w:val="0A0A0A"/>
-          <w:kern w:val="0"/>
-          <w14:ligatures w14:val="none"/>
-        </w:rPr>
-      </w:pPr>
-      <w:r>
-        <w:rPr>
-          <w:rFonts w:ascii="TimesNewRomanPSMT" w:eastAsia="Times New Roman" w:hAnsi="TimesNewRomanPSMT" w:cs="Times New Roman"/>
-          <w:color w:val="0A0A0A"/>
-          <w:kern w:val="0"/>
-          <w14:ligatures w14:val="none"/>
-        </w:rPr>
-        <w:br/>
-        <w:t>6. What performance metrics were used to evaluate the model?</w:t>
-      </w:r>
-    </w:p>
-    <w:p>
-      <w:pPr>
-        <w:spacing w:before="100" w:beforeAutospacing="1" w:after="100" w:afterAutospacing="1"/>
-        <w:ind w:left="360"/>
-        <w:rPr>
-          <w:rFonts w:ascii="TimesNewRomanPSMT" w:eastAsia="Times New Roman" w:hAnsi="TimesNewRomanPSMT" w:cs="Times New Roman"/>
-          <w:color w:val="0A0A0A"/>
-          <w:kern w:val="0"/>
-          <w14:ligatures w14:val="none"/>
-        </w:rPr>
-      </w:pPr>
-      <w:r>
-        <w:rPr>
-          <w:rFonts w:ascii="TimesNewRomanPSMT" w:eastAsia="Times New Roman" w:hAnsi="TimesNewRomanPSMT" w:cs="Times New Roman"/>
-          <w:color w:val="0A0A0A"/>
-          <w:kern w:val="0"/>
-          <w14:ligatures w14:val="none"/>
-        </w:rPr>
-        <w:t xml:space="preserve">Ans: </w:t>
-      </w:r>
-      <w:r>
-        <w:rPr>
-          <w:rFonts w:ascii="TimesNewRomanPSMT" w:eastAsia="Times New Roman" w:hAnsi="TimesNewRomanPSMT" w:cs="Times New Roman"/>
-          <w:color w:val="0A0A0A"/>
-          <w:kern w:val="0"/>
-          <w14:ligatures w14:val="none"/>
-        </w:rPr>
-        <w:t>The performance metrics used included precision, recall, F1-score, and accuracy. The model achieved a precision, recall, and F1-score of 1.00 across all classes, indicating perfect performance in the training and testing phases</w:t>
-      </w:r>
-    </w:p>
-    <w:p>
-      <w:pPr>
-        <w:spacing w:before="100" w:beforeAutospacing="1" w:after="100" w:afterAutospacing="1"/>
-        <w:ind w:left="360"/>
-        <w:rPr>
-          <w:rFonts w:ascii="TimesNewRomanPSMT" w:eastAsia="Times New Roman" w:hAnsi="TimesNewRomanPSMT" w:cs="Times New Roman"/>
-          <w:color w:val="0A0A0A"/>
-          <w:kern w:val="0"/>
-          <w14:ligatures w14:val="none"/>
-        </w:rPr>
-      </w:pPr>
-      <w:r>
-        <w:rPr>
-          <w:rFonts w:ascii="TimesNewRomanPSMT" w:eastAsia="Times New Roman" w:hAnsi="TimesNewRomanPSMT" w:cs="Times New Roman"/>
-          <w:color w:val="0A0A0A"/>
-          <w:kern w:val="0"/>
-          <w14:ligatures w14:val="none"/>
-        </w:rPr>
-        <w:br/>
-        <w:t>7. Did you encounter any challenges during the model development phase?</w:t>
-      </w:r>
-      <w:r>
-        <w:rPr>
-          <w:rFonts w:ascii="TimesNewRomanPSMT" w:eastAsia="Times New Roman" w:hAnsi="TimesNewRomanPSMT" w:cs="Times New Roman"/>
-          <w:color w:val="0A0A0A"/>
-          <w:kern w:val="0"/>
-          <w14:ligatures w14:val="none"/>
-        </w:rPr>
-        <w:br/>
-      </w:r>
-      <w:r>
-        <w:rPr>
-          <w:rFonts w:ascii="TimesNewRomanPSMT" w:eastAsia="Times New Roman" w:hAnsi="TimesNewRomanPSMT" w:cs="Times New Roman"/>
-          <w:color w:val="0A0A0A"/>
-          <w:kern w:val="0"/>
-          <w14:ligatures w14:val="none"/>
-        </w:rPr>
-        <w:br/>
-        <w:t xml:space="preserve">Ans: </w:t>
-      </w:r>
-      <w:r>
-        <w:rPr>
-          <w:rFonts w:ascii="TimesNewRomanPSMT" w:eastAsia="Times New Roman" w:hAnsi="TimesNewRomanPSMT" w:cs="Times New Roman"/>
-          <w:color w:val="0A0A0A"/>
-          <w:kern w:val="0"/>
-          <w14:ligatures w14:val="none"/>
-        </w:rPr>
-        <w:t>Yes, challenges included data cleaning and transformation, as well as designing a user-friendly interface for the system. Additionally, there were concerns about making the system generalizable to real-world scenarios beyond the dataset</w:t>
-      </w:r>
-    </w:p>
-    <w:p>
-      <w:pPr>
-        <w:spacing w:before="100" w:beforeAutospacing="1" w:after="100" w:afterAutospacing="1"/>
-        <w:ind w:left="360"/>
-        <w:rPr>
-          <w:rFonts w:ascii="TimesNewRomanPSMT" w:eastAsia="Times New Roman" w:hAnsi="TimesNewRomanPSMT" w:cs="Times New Roman"/>
-          <w:color w:val="0A0A0A"/>
-          <w:kern w:val="0"/>
-          <w14:ligatures w14:val="none"/>
-        </w:rPr>
-      </w:pPr>
-      <w:r>
-        <w:rPr>
-          <w:rFonts w:ascii="TimesNewRomanPSMT" w:eastAsia="Times New Roman" w:hAnsi="TimesNewRomanPSMT" w:cs="Times New Roman"/>
-          <w:color w:val="0A0A0A"/>
-          <w:kern w:val="0"/>
-          <w14:ligatures w14:val="none"/>
-        </w:rPr>
-        <w:br/>
-        <w:t xml:space="preserve">8. How did you handle symptoms that were not present in every disease case in the dataset? </w:t>
-      </w:r>
-      <w:r>
-        <w:rPr>
-          <w:rFonts w:ascii="TimesNewRomanPSMT" w:eastAsia="Times New Roman" w:hAnsi="TimesNewRomanPSMT" w:cs="Times New Roman"/>
-          <w:color w:val="0A0A0A"/>
-          <w:kern w:val="0"/>
-          <w14:ligatures w14:val="none"/>
-        </w:rPr>
-        <w:br/>
-        <w:t xml:space="preserve">Ans: </w:t>
-      </w:r>
-      <w:r>
-        <w:rPr>
-          <w:rFonts w:ascii="TimesNewRomanPSMT" w:eastAsia="Times New Roman" w:hAnsi="TimesNewRomanPSMT" w:cs="Times New Roman"/>
-          <w:color w:val="0A0A0A"/>
-          <w:kern w:val="0"/>
-          <w14:ligatures w14:val="none"/>
-        </w:rPr>
-        <w:t>Binary features were created for each symptom, indicating whether a particular symptom was present (1) or absent (0) for a disease. This ensured that even if a symptom was missing for certain cases, it wouldn’t be a problem for the model</w:t>
-      </w:r>
-    </w:p>
-    <w:p>
-      <w:pPr>
-        <w:spacing w:before="100" w:beforeAutospacing="1" w:after="100" w:afterAutospacing="1"/>
-        <w:ind w:left="360"/>
-        <w:rPr>
-          <w:rFonts w:ascii="TimesNewRomanPSMT" w:eastAsia="Times New Roman" w:hAnsi="TimesNewRomanPSMT" w:cs="Times New Roman"/>
-          <w:color w:val="0A0A0A"/>
-          <w:kern w:val="0"/>
-          <w14:ligatures w14:val="none"/>
-        </w:rPr>
-      </w:pPr>
-      <w:r>
-        <w:rPr>
-          <w:rFonts w:ascii="TimesNewRomanPSMT" w:eastAsia="Times New Roman" w:hAnsi="TimesNewRomanPSMT" w:cs="Times New Roman"/>
-          <w:color w:val="0A0A0A"/>
-          <w:kern w:val="0"/>
-          <w14:ligatures w14:val="none"/>
-        </w:rPr>
-        <w:t>9. What role does Principal Component Analysis (PCA) play in this project?</w:t>
-      </w:r>
-    </w:p>
-    <w:p>
-      <w:pPr>
-        <w:spacing w:before="100" w:beforeAutospacing="1" w:after="100" w:afterAutospacing="1"/>
-        <w:ind w:left="360"/>
-        <w:rPr>
-          <w:rFonts w:ascii="TimesNewRomanPSMT" w:eastAsia="Times New Roman" w:hAnsi="TimesNewRomanPSMT" w:cs="Times New Roman"/>
-          <w:color w:val="0A0A0A"/>
-          <w:kern w:val="0"/>
-          <w14:ligatures w14:val="none"/>
-        </w:rPr>
-      </w:pPr>
-      <w:r>
-        <w:rPr>
-          <w:rFonts w:ascii="TimesNewRomanPSMT" w:eastAsia="Times New Roman" w:hAnsi="TimesNewRomanPSMT" w:cs="Times New Roman"/>
-          <w:color w:val="0A0A0A"/>
-          <w:kern w:val="0"/>
-          <w14:ligatures w14:val="none"/>
-        </w:rPr>
-        <w:t xml:space="preserve">Ans: </w:t>
-      </w:r>
-      <w:r>
-        <w:rPr>
-          <w:rFonts w:ascii="TimesNewRomanPSMT" w:eastAsia="Times New Roman" w:hAnsi="TimesNewRomanPSMT" w:cs="Times New Roman"/>
-          <w:color w:val="0A0A0A"/>
-          <w:kern w:val="0"/>
-          <w14:ligatures w14:val="none"/>
-        </w:rPr>
-        <w:t>PCA was used to identify the most important features (symptoms) in the dataset by analyzing their variance. It helped determine which features contributed the most to disease prediction and provided insights into feature selection</w:t>
-      </w:r>
-      <w:r>
-        <w:rPr>
-          <w:rFonts w:ascii="TimesNewRomanPSMT" w:eastAsia="Times New Roman" w:hAnsi="TimesNewRomanPSMT" w:cs="Times New Roman"/>
-          <w:color w:val="0A0A0A"/>
-          <w:kern w:val="0"/>
-          <w14:ligatures w14:val="none"/>
-        </w:rPr>
-        <w:br/>
-      </w:r>
-      <w:r>
-        <w:rPr>
-          <w:rFonts w:ascii="TimesNewRomanPSMT" w:eastAsia="Times New Roman" w:hAnsi="TimesNewRomanPSMT" w:cs="Times New Roman"/>
-          <w:color w:val="0A0A0A"/>
-          <w:kern w:val="0"/>
-          <w14:ligatures w14:val="none"/>
-        </w:rPr>
-        <w:lastRenderedPageBreak/>
         <w:t xml:space="preserve">10. How do you ensure the system’s global applicability, especially in different geographical regions? </w:t>
       </w:r>
     </w:p>
@@ -2434,7 +2542,7 @@
                     </pic:cNvPicPr>
                   </pic:nvPicPr>
                   <pic:blipFill>
-                    <a:blip r:embed="rId6" cstate="print">
+                    <a:blip r:embed="rId7" cstate="print">
                       <a:extLst>
                         <a:ext uri="{28A0092B-C50C-407E-A947-70E740481C1C}">
                           <a14:useLocalDpi xmlns:a14="http://schemas.microsoft.com/office/drawing/2010/main" val="0"/>
@@ -2551,7 +2659,7 @@
                     </pic:cNvPicPr>
                   </pic:nvPicPr>
                   <pic:blipFill>
-                    <a:blip r:embed="rId7" cstate="print">
+                    <a:blip r:embed="rId8" cstate="print">
                       <a:extLst>
                         <a:ext uri="{28A0092B-C50C-407E-A947-70E740481C1C}">
                           <a14:useLocalDpi xmlns:a14="http://schemas.microsoft.com/office/drawing/2010/main" val="0"/>
@@ -2688,7 +2796,7 @@
                     </pic:cNvPicPr>
                   </pic:nvPicPr>
                   <pic:blipFill>
-                    <a:blip r:embed="rId8" cstate="print">
+                    <a:blip r:embed="rId9" cstate="print">
                       <a:extLst>
                         <a:ext uri="{28A0092B-C50C-407E-A947-70E740481C1C}">
                           <a14:useLocalDpi xmlns:a14="http://schemas.microsoft.com/office/drawing/2010/main" val="0"/>
@@ -2824,7 +2932,7 @@
                     </pic:cNvPicPr>
                   </pic:nvPicPr>
                   <pic:blipFill>
-                    <a:blip r:embed="rId9" cstate="print">
+                    <a:blip r:embed="rId10" cstate="print">
                       <a:extLst>
                         <a:ext uri="{28A0092B-C50C-407E-A947-70E740481C1C}">
                           <a14:useLocalDpi xmlns:a14="http://schemas.microsoft.com/office/drawing/2010/main" val="0"/>
@@ -2922,7 +3030,7 @@
                     </pic:cNvPicPr>
                   </pic:nvPicPr>
                   <pic:blipFill>
-                    <a:blip r:embed="rId10" cstate="print">
+                    <a:blip r:embed="rId11" cstate="print">
                       <a:extLst>
                         <a:ext uri="{28A0092B-C50C-407E-A947-70E740481C1C}">
                           <a14:useLocalDpi xmlns:a14="http://schemas.microsoft.com/office/drawing/2010/main" val="0"/>
@@ -3020,7 +3128,7 @@
                     </pic:cNvPicPr>
                   </pic:nvPicPr>
                   <pic:blipFill>
-                    <a:blip r:embed="rId11" cstate="print">
+                    <a:blip r:embed="rId12" cstate="print">
                       <a:extLst>
                         <a:ext uri="{28A0092B-C50C-407E-A947-70E740481C1C}">
                           <a14:useLocalDpi xmlns:a14="http://schemas.microsoft.com/office/drawing/2010/main" val="0"/>
@@ -3409,7 +3517,7 @@
                     </pic:cNvPicPr>
                   </pic:nvPicPr>
                   <pic:blipFill>
-                    <a:blip r:embed="rId12">
+                    <a:blip r:embed="rId13">
                       <a:extLst>
                         <a:ext uri="{28A0092B-C50C-407E-A947-70E740481C1C}">
                           <a14:useLocalDpi xmlns:a14="http://schemas.microsoft.com/office/drawing/2010/main" val="0"/>
@@ -5089,6 +5197,41 @@
       <w14:ligatures w14:val="none"/>
     </w:rPr>
   </w:style>
+  <w:style w:type="character" w:styleId="Hyperlink">
+    <w:name w:val="Hyperlink"/>
+    <w:basedOn w:val="DefaultParagraphFont"/>
+    <w:uiPriority w:val="99"/>
+    <w:unhideWhenUsed/>
+    <w:rsid w:val="000D4B64"/>
+    <w:rPr>
+      <w:color w:val="467886" w:themeColor="hyperlink"/>
+      <w:u w:val="single"/>
+    </w:rPr>
+  </w:style>
+  <w:style w:type="character" w:styleId="UnresolvedMention">
+    <w:name w:val="Unresolved Mention"/>
+    <w:basedOn w:val="DefaultParagraphFont"/>
+    <w:uiPriority w:val="99"/>
+    <w:semiHidden/>
+    <w:unhideWhenUsed/>
+    <w:rsid w:val="000D4B64"/>
+    <w:rPr>
+      <w:color w:val="605E5C"/>
+      <w:shd w:val="clear" w:color="auto" w:fill="E1DFDD"/>
+    </w:rPr>
+  </w:style>
+  <w:style w:type="character" w:styleId="FollowedHyperlink">
+    <w:name w:val="FollowedHyperlink"/>
+    <w:basedOn w:val="DefaultParagraphFont"/>
+    <w:uiPriority w:val="99"/>
+    <w:semiHidden/>
+    <w:unhideWhenUsed/>
+    <w:rsid w:val="00D46883"/>
+    <w:rPr>
+      <w:color w:val="96607D" w:themeColor="followedHyperlink"/>
+      <w:u w:val="single"/>
+    </w:rPr>
+  </w:style>
 </w:styles>
 </file>
 
